--- a/reports/D05 - Final deliverable/JAR Report D05.docx
+++ b/reports/D05 - Final deliverable/JAR Report D05.docx
@@ -267,7 +267,7 @@
                   </wp:anchor>
                 </w:drawing>
               </mc:Choice>
-              <mc:Fallback xmlns:cx="http://schemas.microsoft.com/office/drawing/2014/chartex" xmlns:cx1="http://schemas.microsoft.com/office/drawing/2015/9/8/chartex" xmlns:cx2="http://schemas.microsoft.com/office/drawing/2015/10/21/chartex" xmlns:cx3="http://schemas.microsoft.com/office/drawing/2016/5/9/chartex" xmlns:cx4="http://schemas.microsoft.com/office/drawing/2016/5/10/chartex" xmlns:cx5="http://schemas.microsoft.com/office/drawing/2016/5/11/chartex" xmlns:cx6="http://schemas.microsoft.com/office/drawing/2016/5/12/chartex" xmlns:cx7="http://schemas.microsoft.com/office/drawing/2016/5/13/chartex" xmlns:cx8="http://schemas.microsoft.com/office/drawing/2016/5/14/chartex" xmlns:aink="http://schemas.microsoft.com/office/drawing/2016/ink" xmlns:am3d="http://schemas.microsoft.com/office/drawing/2017/model3d" xmlns:oel="http://schemas.microsoft.com/office/2019/extlst" xmlns:w16cex="http://schemas.microsoft.com/office/word/2018/wordml/cex" xmlns:w16cid="http://schemas.microsoft.com/office/word/2016/wordml/cid" xmlns:w16="http://schemas.microsoft.com/office/word/2018/wordml" xmlns:w16sdtdh="http://schemas.microsoft.com/office/word/2020/wordml/sdtdatahash" xmlns:w16se="http://schemas.microsoft.com/office/word/2015/wordml/symex">
+              <mc:Fallback xmlns:w16se="http://schemas.microsoft.com/office/word/2015/wordml/symex" xmlns:w16sdtdh="http://schemas.microsoft.com/office/word/2020/wordml/sdtdatahash" xmlns:w16="http://schemas.microsoft.com/office/word/2018/wordml" xmlns:w16cid="http://schemas.microsoft.com/office/word/2016/wordml/cid" xmlns:w16cex="http://schemas.microsoft.com/office/word/2018/wordml/cex" xmlns:oel="http://schemas.microsoft.com/office/2019/extlst" xmlns:am3d="http://schemas.microsoft.com/office/drawing/2017/model3d" xmlns:aink="http://schemas.microsoft.com/office/drawing/2016/ink" xmlns:cx8="http://schemas.microsoft.com/office/drawing/2016/5/14/chartex" xmlns:cx7="http://schemas.microsoft.com/office/drawing/2016/5/13/chartex" xmlns:cx6="http://schemas.microsoft.com/office/drawing/2016/5/12/chartex" xmlns:cx5="http://schemas.microsoft.com/office/drawing/2016/5/11/chartex" xmlns:cx4="http://schemas.microsoft.com/office/drawing/2016/5/10/chartex" xmlns:cx3="http://schemas.microsoft.com/office/drawing/2016/5/9/chartex" xmlns:cx2="http://schemas.microsoft.com/office/drawing/2015/10/21/chartex" xmlns:cx1="http://schemas.microsoft.com/office/drawing/2015/9/8/chartex" xmlns:cx="http://schemas.microsoft.com/office/drawing/2014/chartex">
                 <w:pict>
                   <v:group w14:anchorId="0F726A32" id="Group 149" o:spid="_x0000_s1026" style="position:absolute;margin-left:0;margin-top:0;width:8in;height:95.7pt;z-index:251662336;mso-width-percent:941;mso-height-percent:121;mso-top-percent:23;mso-position-horizontal:center;mso-position-horizontal-relative:page;mso-position-vertical-relative:page;mso-width-percent:941;mso-height-percent:121;mso-top-percent:23" coordorigin="" coordsize="73152,12161" o:gfxdata="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">
                     <v:shape id="Rectangle 51" o:spid="_x0000_s1027" style="position:absolute;width:73152;height:11303;visibility:visible;mso-wrap-style:square;v-text-anchor:middle" coordsize="7312660,1129665" o:gfxdata="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" path="m,l7312660,r,1129665l3619500,733425,,1091565,,xe" fillcolor="#4472c4 [3204]" stroked="f" strokeweight="1pt">
@@ -617,7 +617,6 @@
                                         <w:szCs w:val="20"/>
                                       </w:rPr>
                                     </w:pPr>
-                                    <w:proofErr w:type="spellStart"/>
                                     <w:r>
                                       <w:rPr>
                                         <w:rFonts w:ascii="Times New Roman" w:hAnsi="Times New Roman" w:cs="Times New Roman"/>
@@ -625,17 +624,7 @@
                                         <w:sz w:val="20"/>
                                         <w:szCs w:val="20"/>
                                       </w:rPr>
-                                      <w:t>Grupo</w:t>
-                                    </w:r>
-                                    <w:proofErr w:type="spellEnd"/>
-                                    <w:r>
-                                      <w:rPr>
-                                        <w:rFonts w:ascii="Times New Roman" w:hAnsi="Times New Roman" w:cs="Times New Roman"/>
-                                        <w:color w:val="595959" w:themeColor="text1" w:themeTint="A6"/>
-                                        <w:sz w:val="20"/>
-                                        <w:szCs w:val="20"/>
-                                      </w:rPr>
-                                      <w:t xml:space="preserve"> D03</w:t>
+                                      <w:t>Grupo D03</w:t>
                                     </w:r>
                                     <w:r>
                                       <w:rPr>
@@ -2703,28 +2692,12 @@
         <w:jc w:val="both"/>
       </w:pPr>
       <w:r>
-        <w:t>Gracias a los pasos descritos se consiguió habilitar un entorno de trabajo adecuado. La configuración del entorno de desarrollo no provocó problemas ni imprevistos, ya que se había hecho con anterioridad en otras asignaturas e incluso en el ámbito laboral.</w:t>
-      </w:r>
-    </w:p>
-    <w:p>
-      <w:pPr>
-        <w:spacing w:line="360" w:lineRule="auto"/>
-        <w:jc w:val="both"/>
-      </w:pPr>
-    </w:p>
-    <w:p>
-      <w:pPr>
-        <w:spacing w:line="360" w:lineRule="auto"/>
-        <w:jc w:val="both"/>
-      </w:pPr>
-      <w:r>
-        <w:t xml:space="preserve">Aunque solo hay un miembro en el grupo, tener un buen entorno de trabajo es fundamental para una buena organización del proyecto y una ejecución del mismo limpia, evitando inconvenientes que podrían surgir si se trabajara en un entorno no seguro y </w:t>
-      </w:r>
-      <w:r>
-        <w:t>mal definido</w:t>
-      </w:r>
-      <w:r>
-        <w:t>.</w:t>
+        <w:t xml:space="preserve">Teniendo definida una rutina a seguir para la exportación exitosa de ficheros .jar, se consigue que, en un futuro, pueda emplearse para incluir tanto recursos como código fuente </w:t>
+      </w:r>
+      <w:bookmarkStart w:id="10" w:name="_GoBack"/>
+      <w:bookmarkEnd w:id="10"/>
+      <w:r>
+        <w:t>adicionales a cualquier proyecto, que en otras circunstancias no se podría lograr.</w:t>
       </w:r>
     </w:p>
     <w:p/>
@@ -2747,7 +2720,7 @@
       <w:pPr>
         <w:pStyle w:val="Ttulo1"/>
       </w:pPr>
-      <w:bookmarkStart w:id="10" w:name="_Toc119341980"/>
+      <w:bookmarkStart w:id="11" w:name="_Toc119341980"/>
     </w:p>
     <w:p>
       <w:pPr>
@@ -2806,13 +2779,21 @@
       <w:pPr>
         <w:pStyle w:val="Ttulo1"/>
       </w:pPr>
-      <w:bookmarkStart w:id="11" w:name="_Toc119689559"/>
+      <w:bookmarkStart w:id="12" w:name="_Toc119689559"/>
+      <w:r>
+        <w:br w:type="page"/>
+      </w:r>
+    </w:p>
+    <w:p>
+      <w:pPr>
+        <w:pStyle w:val="Ttulo1"/>
+      </w:pPr>
       <w:r>
         <w:lastRenderedPageBreak/>
         <w:t>BIBLIOGRAFIA</w:t>
       </w:r>
-      <w:bookmarkEnd w:id="10"/>
       <w:bookmarkEnd w:id="11"/>
+      <w:bookmarkEnd w:id="12"/>
     </w:p>
     <w:p/>
     <w:p>
@@ -2895,8 +2876,6 @@
       <w:r>
         <w:fldChar w:fldCharType="end"/>
       </w:r>
-      <w:bookmarkStart w:id="12" w:name="_GoBack"/>
-      <w:bookmarkEnd w:id="12"/>
     </w:p>
     <w:p/>
     <w:sectPr>
@@ -3090,7 +3069,6 @@
     <w:r>
       <w:t xml:space="preserve">NOTA: Aunque el manager del proyecto también tiene el rol de </w:t>
     </w:r>
-    <w:proofErr w:type="spellStart"/>
     <w:r>
       <w:rPr>
         <w:i/>
@@ -3098,7 +3076,6 @@
       </w:rPr>
       <w:t>developer</w:t>
     </w:r>
-    <w:proofErr w:type="spellEnd"/>
     <w:r>
       <w:t>, el presupuesto se hace en base al coste por hora del manager porque es un rol superior.</w:t>
     </w:r>
@@ -6342,7 +6319,7 @@
 </file>
 
 <file path=customXml/itemProps2.xml><?xml version="1.0" encoding="utf-8"?>
-<ds:datastoreItem xmlns:ds="http://schemas.openxmlformats.org/officeDocument/2006/customXml" ds:itemID="{59E41349-5A26-4810-A24D-7823BDD38E77}">
+<ds:datastoreItem xmlns:ds="http://schemas.openxmlformats.org/officeDocument/2006/customXml" ds:itemID="{F0C93189-9EDB-454B-88AA-B74E706EA33F}">
   <ds:schemaRefs>
     <ds:schemaRef ds:uri="http://schemas.openxmlformats.org/officeDocument/2006/bibliography"/>
   </ds:schemaRefs>
